--- a/ExplorerFund/operation/doc/运营手册.docx
+++ b/ExplorerFund/operation/doc/运营手册.docx
@@ -6,9 +6,6 @@
       <w:pPr>
         <w:pStyle w:val="1"/>
         <w:jc w:val="center"/>
-        <w:rPr>
-          <w:rFonts w:hint="eastAsia"/>
-        </w:rPr>
       </w:pPr>
       <w:r>
         <w:t>运</w:t>
@@ -27,9 +24,6 @@
           <w:ilvl w:val="1"/>
           <w:numId w:val="1"/>
         </w:numPr>
-        <w:rPr>
-          <w:rFonts w:hint="eastAsia"/>
-        </w:rPr>
       </w:pPr>
       <w:r>
         <w:rPr>
@@ -171,13 +165,7 @@
       <w:bookmarkEnd w:id="0"/>
       <w:bookmarkEnd w:id="1"/>
     </w:tbl>
-    <w:p>
-      <w:pPr>
-        <w:rPr>
-          <w:rFonts w:hint="eastAsia"/>
-        </w:rPr>
-      </w:pPr>
-    </w:p>
+    <w:p/>
     <w:tbl>
       <w:tblPr>
         <w:tblStyle w:val="a5"/>
@@ -288,11 +276,6 @@
             <w:tcW w:w="2128" w:type="dxa"/>
           </w:tcPr>
           <w:p>
-            <w:pPr>
-              <w:rPr>
-                <w:rFonts w:hint="eastAsia"/>
-              </w:rPr>
-            </w:pPr>
             <w:r>
               <w:rPr>
                 <w:rFonts w:hint="eastAsia"/>
@@ -370,9 +353,6 @@
           <w:ilvl w:val="1"/>
           <w:numId w:val="1"/>
         </w:numPr>
-        <w:rPr>
-          <w:rFonts w:hint="eastAsia"/>
-        </w:rPr>
       </w:pPr>
       <w:r>
         <w:rPr>
@@ -389,9 +369,6 @@
           <w:numId w:val="6"/>
         </w:numPr>
         <w:ind w:firstLineChars="0"/>
-        <w:rPr>
-          <w:rFonts w:hint="eastAsia"/>
-        </w:rPr>
       </w:pPr>
       <w:r>
         <w:rPr>
@@ -492,9 +469,6 @@
           <w:numId w:val="6"/>
         </w:numPr>
         <w:ind w:firstLineChars="0"/>
-        <w:rPr>
-          <w:rFonts w:hint="eastAsia"/>
-        </w:rPr>
       </w:pPr>
       <w:r>
         <w:rPr>
@@ -531,9 +505,6 @@
           <w:numId w:val="6"/>
         </w:numPr>
         <w:ind w:firstLineChars="0"/>
-        <w:rPr>
-          <w:rFonts w:hint="eastAsia"/>
-        </w:rPr>
       </w:pPr>
       <w:r>
         <w:rPr>
@@ -576,9 +547,6 @@
           <w:numId w:val="6"/>
         </w:numPr>
         <w:ind w:firstLineChars="0"/>
-        <w:rPr>
-          <w:rFonts w:hint="eastAsia"/>
-        </w:rPr>
       </w:pPr>
       <w:r>
         <w:rPr>
@@ -595,9 +563,6 @@
           <w:numId w:val="6"/>
         </w:numPr>
         <w:ind w:firstLineChars="0"/>
-        <w:rPr>
-          <w:rFonts w:hint="eastAsia"/>
-        </w:rPr>
       </w:pPr>
       <w:r>
         <w:rPr>
@@ -614,9 +579,6 @@
           <w:numId w:val="6"/>
         </w:numPr>
         <w:ind w:firstLineChars="0"/>
-        <w:rPr>
-          <w:rFonts w:hint="eastAsia"/>
-        </w:rPr>
       </w:pPr>
       <w:r>
         <w:rPr>
@@ -707,9 +669,6 @@
       <w:pPr>
         <w:pStyle w:val="a6"/>
         <w:ind w:left="420" w:firstLineChars="0" w:firstLine="0"/>
-        <w:rPr>
-          <w:rFonts w:hint="eastAsia"/>
-        </w:rPr>
       </w:pPr>
     </w:p>
     <w:p>
@@ -717,7 +676,6 @@
         <w:pStyle w:val="a6"/>
         <w:ind w:left="420" w:firstLineChars="0" w:firstLine="0"/>
         <w:rPr>
-          <w:rFonts w:hint="eastAsia"/>
           <w:b/>
           <w:i/>
         </w:rPr>
@@ -748,7 +706,6 @@
         </w:numPr>
         <w:ind w:firstLineChars="0"/>
         <w:rPr>
-          <w:rFonts w:hint="eastAsia"/>
           <w:b/>
           <w:i/>
         </w:rPr>
@@ -779,7 +736,6 @@
         </w:numPr>
         <w:ind w:firstLineChars="0"/>
         <w:rPr>
-          <w:rFonts w:hint="eastAsia"/>
           <w:b/>
           <w:i/>
         </w:rPr>
@@ -800,9 +756,6 @@
           <w:ilvl w:val="1"/>
           <w:numId w:val="1"/>
         </w:numPr>
-        <w:rPr>
-          <w:rFonts w:hint="eastAsia"/>
-        </w:rPr>
       </w:pPr>
       <w:r>
         <w:rPr>
@@ -812,11 +765,6 @@
       </w:r>
     </w:p>
     <w:p>
-      <w:pPr>
-        <w:rPr>
-          <w:rFonts w:hint="eastAsia"/>
-        </w:rPr>
-      </w:pPr>
       <w:r>
         <w:rPr>
           <w:rFonts w:hint="eastAsia"/>
@@ -832,9 +780,6 @@
           <w:numId w:val="2"/>
         </w:numPr>
         <w:ind w:firstLineChars="0"/>
-        <w:rPr>
-          <w:rFonts w:hint="eastAsia"/>
-        </w:rPr>
       </w:pPr>
       <w:r>
         <w:t>基金的认购、赎回、净值计算</w:t>
@@ -848,9 +793,6 @@
           <w:numId w:val="3"/>
         </w:numPr>
         <w:ind w:firstLineChars="0"/>
-        <w:rPr>
-          <w:rFonts w:hint="eastAsia"/>
-        </w:rPr>
       </w:pPr>
       <w:r>
         <w:rPr>
@@ -867,9 +809,6 @@
           <w:numId w:val="3"/>
         </w:numPr>
         <w:ind w:firstLineChars="0"/>
-        <w:rPr>
-          <w:rFonts w:hint="eastAsia"/>
-        </w:rPr>
       </w:pPr>
       <w:r>
         <w:rPr>
@@ -886,9 +825,6 @@
           <w:numId w:val="3"/>
         </w:numPr>
         <w:ind w:firstLineChars="0"/>
-        <w:rPr>
-          <w:rFonts w:hint="eastAsia"/>
-        </w:rPr>
       </w:pPr>
       <w:r>
         <w:rPr>
@@ -905,9 +841,6 @@
           <w:numId w:val="3"/>
         </w:numPr>
         <w:ind w:firstLineChars="0"/>
-        <w:rPr>
-          <w:rFonts w:hint="eastAsia"/>
-        </w:rPr>
       </w:pPr>
       <w:r>
         <w:rPr>
@@ -930,9 +863,6 @@
           <w:numId w:val="2"/>
         </w:numPr>
         <w:ind w:firstLineChars="0"/>
-        <w:rPr>
-          <w:rFonts w:hint="eastAsia"/>
-        </w:rPr>
       </w:pPr>
       <w:r>
         <w:t>账户</w:t>
@@ -945,9 +875,6 @@
       <w:pPr>
         <w:pStyle w:val="a6"/>
         <w:ind w:left="420" w:firstLineChars="0" w:firstLine="0"/>
-        <w:rPr>
-          <w:rFonts w:hint="eastAsia"/>
-        </w:rPr>
       </w:pPr>
       <w:r>
         <w:rPr>
@@ -960,9 +887,6 @@
       <w:pPr>
         <w:pStyle w:val="a6"/>
         <w:ind w:left="420" w:firstLineChars="0" w:firstLine="0"/>
-        <w:rPr>
-          <w:rFonts w:hint="eastAsia"/>
-        </w:rPr>
       </w:pPr>
     </w:p>
     <w:p>
@@ -977,82 +901,207 @@
         </w:rPr>
       </w:pPr>
       <w:r>
-        <w:rPr>
-          <w:rFonts w:hint="eastAsia"/>
-        </w:rPr>
-        <w:t>待考虑问题</w:t>
-      </w:r>
-    </w:p>
-    <w:p>
-      <w:pPr>
-        <w:pStyle w:val="a6"/>
-        <w:numPr>
-          <w:ilvl w:val="0"/>
-          <w:numId w:val="8"/>
-        </w:numPr>
-        <w:ind w:firstLineChars="0"/>
-        <w:rPr>
-          <w:rFonts w:hint="eastAsia"/>
-        </w:rPr>
-      </w:pPr>
-      <w:r>
-        <w:rPr>
-          <w:rFonts w:hint="eastAsia"/>
-        </w:rPr>
-        <w:t>李阳基金份额</w:t>
-      </w:r>
-    </w:p>
-    <w:p>
-      <w:pPr>
-        <w:pStyle w:val="a6"/>
-        <w:ind w:left="420" w:firstLineChars="0" w:firstLine="0"/>
-        <w:rPr>
-          <w:rFonts w:hint="eastAsia"/>
-        </w:rPr>
-      </w:pPr>
-      <w:r>
-        <w:rPr>
-          <w:rFonts w:hint="eastAsia"/>
-        </w:rPr>
-        <w:t>建议：首</w:t>
-      </w:r>
-      <w:r>
-        <w:rPr>
-          <w:rFonts w:hint="eastAsia"/>
-        </w:rPr>
-        <w:t>30</w:t>
-      </w:r>
-      <w:r>
-        <w:rPr>
-          <w:rFonts w:hint="eastAsia"/>
-        </w:rPr>
-        <w:t>万免管理费，之后的我们再讨论</w:t>
-      </w:r>
-    </w:p>
-    <w:p>
-      <w:pPr>
-        <w:pStyle w:val="a6"/>
-        <w:numPr>
-          <w:ilvl w:val="0"/>
-          <w:numId w:val="8"/>
-        </w:numPr>
-        <w:ind w:firstLineChars="0"/>
-        <w:rPr>
-          <w:rFonts w:hint="eastAsia"/>
-        </w:rPr>
-      </w:pPr>
-      <w:r>
-        <w:rPr>
-          <w:rFonts w:hint="eastAsia"/>
-        </w:rPr>
-        <w:t>合伙人的资金怎么管</w:t>
-      </w:r>
-    </w:p>
-    <w:p>
-      <w:pPr>
-        <w:pStyle w:val="a6"/>
-        <w:ind w:left="420" w:firstLineChars="0" w:firstLine="0"/>
-      </w:pPr>
+        <w:t>易胜</w:t>
+      </w:r>
+      <w:r>
+        <w:t>mini</w:t>
+      </w:r>
+      <w:r>
+        <w:t>账户</w:t>
+      </w:r>
+    </w:p>
+    <w:p>
+      <w:pPr>
+        <w:rPr>
+          <w:rFonts w:hint="eastAsia"/>
+        </w:rPr>
+      </w:pPr>
+      <w:r>
+        <w:rPr>
+          <w:rFonts w:hint="eastAsia"/>
+        </w:rPr>
+        <w:t>新开的郑州账户，要用</w:t>
+      </w:r>
+      <w:r>
+        <w:rPr>
+          <w:rFonts w:hint="eastAsia"/>
+        </w:rPr>
+        <w:t>要用极星客户端连</w:t>
+      </w:r>
+      <w:r>
+        <w:rPr>
+          <w:rFonts w:hint="eastAsia"/>
+        </w:rPr>
+        <w:t>mini</w:t>
+      </w:r>
+      <w:r>
+        <w:rPr>
+          <w:rFonts w:hint="eastAsia"/>
+        </w:rPr>
+        <w:t>易盛</w:t>
+      </w:r>
+      <w:r>
+        <w:rPr>
+          <w:rFonts w:hint="eastAsia"/>
+        </w:rPr>
+        <w:t>修改密码</w:t>
+      </w:r>
+    </w:p>
+    <w:p>
+      <w:pPr>
+        <w:rPr>
+          <w:rFonts w:hint="eastAsia"/>
+        </w:rPr>
+      </w:pPr>
+      <w:r>
+        <w:rPr>
+          <w:rFonts w:hint="eastAsia"/>
+          <w:noProof/>
+        </w:rPr>
+        <w:lastRenderedPageBreak/>
+        <w:drawing>
+          <wp:inline distT="0" distB="0" distL="0" distR="0">
+            <wp:extent cx="5274310" cy="3526253"/>
+            <wp:effectExtent l="19050" t="0" r="2540" b="0"/>
+            <wp:docPr id="2" name="图片 2"/>
+            <wp:cNvGraphicFramePr>
+              <a:graphicFrameLocks xmlns:a="http://schemas.openxmlformats.org/drawingml/2006/main" noChangeAspect="1"/>
+            </wp:cNvGraphicFramePr>
+            <a:graphic xmlns:a="http://schemas.openxmlformats.org/drawingml/2006/main">
+              <a:graphicData uri="http://schemas.openxmlformats.org/drawingml/2006/picture">
+                <pic:pic xmlns:pic="http://schemas.openxmlformats.org/drawingml/2006/picture">
+                  <pic:nvPicPr>
+                    <pic:cNvPr id="0" name="Picture 2"/>
+                    <pic:cNvPicPr>
+                      <a:picLocks noChangeAspect="1" noChangeArrowheads="1"/>
+                    </pic:cNvPicPr>
+                  </pic:nvPicPr>
+                  <pic:blipFill>
+                    <a:blip r:embed="rId7" cstate="print"/>
+                    <a:srcRect/>
+                    <a:stretch>
+                      <a:fillRect/>
+                    </a:stretch>
+                  </pic:blipFill>
+                  <pic:spPr bwMode="auto">
+                    <a:xfrm>
+                      <a:off x="0" y="0"/>
+                      <a:ext cx="5274310" cy="3526253"/>
+                    </a:xfrm>
+                    <a:prstGeom prst="rect">
+                      <a:avLst/>
+                    </a:prstGeom>
+                    <a:noFill/>
+                    <a:ln w="9525">
+                      <a:noFill/>
+                      <a:miter lim="800000"/>
+                      <a:headEnd/>
+                      <a:tailEnd/>
+                    </a:ln>
+                  </pic:spPr>
+                </pic:pic>
+              </a:graphicData>
+            </a:graphic>
+          </wp:inline>
+        </w:drawing>
+      </w:r>
+    </w:p>
+    <w:p>
+      <w:pPr>
+        <w:rPr>
+          <w:rFonts w:hint="eastAsia"/>
+        </w:rPr>
+      </w:pPr>
+      <w:r>
+        <w:rPr>
+          <w:rFonts w:hint="eastAsia"/>
+          <w:noProof/>
+        </w:rPr>
+        <w:drawing>
+          <wp:inline distT="0" distB="0" distL="0" distR="0">
+            <wp:extent cx="5274310" cy="3430793"/>
+            <wp:effectExtent l="19050" t="0" r="2540" b="0"/>
+            <wp:docPr id="5" name="图片 5"/>
+            <wp:cNvGraphicFramePr>
+              <a:graphicFrameLocks xmlns:a="http://schemas.openxmlformats.org/drawingml/2006/main" noChangeAspect="1"/>
+            </wp:cNvGraphicFramePr>
+            <a:graphic xmlns:a="http://schemas.openxmlformats.org/drawingml/2006/main">
+              <a:graphicData uri="http://schemas.openxmlformats.org/drawingml/2006/picture">
+                <pic:pic xmlns:pic="http://schemas.openxmlformats.org/drawingml/2006/picture">
+                  <pic:nvPicPr>
+                    <pic:cNvPr id="0" name="Picture 5"/>
+                    <pic:cNvPicPr>
+                      <a:picLocks noChangeAspect="1" noChangeArrowheads="1"/>
+                    </pic:cNvPicPr>
+                  </pic:nvPicPr>
+                  <pic:blipFill>
+                    <a:blip r:embed="rId8" cstate="print"/>
+                    <a:srcRect/>
+                    <a:stretch>
+                      <a:fillRect/>
+                    </a:stretch>
+                  </pic:blipFill>
+                  <pic:spPr bwMode="auto">
+                    <a:xfrm>
+                      <a:off x="0" y="0"/>
+                      <a:ext cx="5274310" cy="3430793"/>
+                    </a:xfrm>
+                    <a:prstGeom prst="rect">
+                      <a:avLst/>
+                    </a:prstGeom>
+                    <a:noFill/>
+                    <a:ln w="9525">
+                      <a:noFill/>
+                      <a:miter lim="800000"/>
+                      <a:headEnd/>
+                      <a:tailEnd/>
+                    </a:ln>
+                  </pic:spPr>
+                </pic:pic>
+              </a:graphicData>
+            </a:graphic>
+          </wp:inline>
+        </w:drawing>
+      </w:r>
+    </w:p>
+    <w:p>
+      <w:pPr>
+        <w:rPr>
+          <w:rFonts w:hint="eastAsia"/>
+        </w:rPr>
+      </w:pPr>
+      <w:r>
+        <w:rPr>
+          <w:rFonts w:ascii="微软雅黑" w:hAnsi="微软雅黑" w:hint="eastAsia"/>
+          <w:color w:val="000000"/>
+          <w:sz w:val="18"/>
+          <w:szCs w:val="18"/>
+          <w:shd w:val="clear" w:color="auto" w:fill="FFEDC4"/>
+        </w:rPr>
+        <w:t>后台要选 易胜北斗星</w:t>
+      </w:r>
+    </w:p>
+    <w:p>
+      <w:r>
+        <w:rPr>
+          <w:rFonts w:ascii="微软雅黑" w:hAnsi="微软雅黑" w:hint="eastAsia"/>
+          <w:color w:val="FF0000"/>
+          <w:sz w:val="29"/>
+          <w:szCs w:val="29"/>
+          <w:shd w:val="clear" w:color="auto" w:fill="FFEDC4"/>
+        </w:rPr>
+        <w:t>不能用易盛，要用老版本</w:t>
+      </w:r>
+      <w:r>
+        <w:rPr>
+          <w:rFonts w:ascii="微软雅黑" w:hAnsi="微软雅黑" w:hint="eastAsia"/>
+          <w:color w:val="FF0000"/>
+          <w:sz w:val="29"/>
+          <w:szCs w:val="29"/>
+          <w:shd w:val="clear" w:color="auto" w:fill="FFEDC4"/>
+        </w:rPr>
+        <w:t>，不能升级</w:t>
+      </w:r>
     </w:p>
     <w:sectPr>
       <w:pgSz w:w="11906" w:h="16838"/>
@@ -2233,6 +2282,35 @@
       <w:ind w:firstLineChars="200" w:firstLine="420"/>
     </w:pPr>
   </w:style>
+  <w:style w:type="paragraph" w:styleId="a7">
+    <w:name w:val="Balloon Text"/>
+    <w:basedOn w:val="a"/>
+    <w:link w:val="Char1"/>
+    <w:uiPriority w:val="99"/>
+    <w:semiHidden/>
+    <w:unhideWhenUsed/>
+    <w:rsid w:val="00E8098B"/>
+    <w:pPr>
+      <w:spacing w:after="0"/>
+    </w:pPr>
+    <w:rPr>
+      <w:sz w:val="18"/>
+      <w:szCs w:val="18"/>
+    </w:rPr>
+  </w:style>
+  <w:style w:type="character" w:customStyle="1" w:styleId="Char1">
+    <w:name w:val="批注框文本 Char"/>
+    <w:basedOn w:val="a0"/>
+    <w:link w:val="a7"/>
+    <w:uiPriority w:val="99"/>
+    <w:semiHidden/>
+    <w:rsid w:val="00E8098B"/>
+    <w:rPr>
+      <w:rFonts w:ascii="Tahoma" w:hAnsi="Tahoma"/>
+      <w:sz w:val="18"/>
+      <w:szCs w:val="18"/>
+    </w:rPr>
+  </w:style>
 </w:styles>
 </file>
 

--- a/ExplorerFund/operation/doc/运营手册.docx
+++ b/ExplorerFund/operation/doc/运营手册.docx
@@ -896,9 +896,6 @@
           <w:ilvl w:val="1"/>
           <w:numId w:val="1"/>
         </w:numPr>
-        <w:rPr>
-          <w:rFonts w:hint="eastAsia"/>
-        </w:rPr>
       </w:pPr>
       <w:r>
         <w:t>易胜</w:t>
@@ -911,11 +908,6 @@
       </w:r>
     </w:p>
     <w:p>
-      <w:pPr>
-        <w:rPr>
-          <w:rFonts w:hint="eastAsia"/>
-        </w:rPr>
-      </w:pPr>
       <w:r>
         <w:rPr>
           <w:rFonts w:hint="eastAsia"/>
@@ -948,11 +940,6 @@
       </w:r>
     </w:p>
     <w:p>
-      <w:pPr>
-        <w:rPr>
-          <w:rFonts w:hint="eastAsia"/>
-        </w:rPr>
-      </w:pPr>
       <w:r>
         <w:rPr>
           <w:rFonts w:hint="eastAsia"/>
@@ -1007,11 +994,6 @@
       </w:r>
     </w:p>
     <w:p>
-      <w:pPr>
-        <w:rPr>
-          <w:rFonts w:hint="eastAsia"/>
-        </w:rPr>
-      </w:pPr>
       <w:r>
         <w:rPr>
           <w:rFonts w:hint="eastAsia"/>
@@ -1065,11 +1047,6 @@
       </w:r>
     </w:p>
     <w:p>
-      <w:pPr>
-        <w:rPr>
-          <w:rFonts w:hint="eastAsia"/>
-        </w:rPr>
-      </w:pPr>
       <w:r>
         <w:rPr>
           <w:rFonts w:ascii="微软雅黑" w:hAnsi="微软雅黑" w:hint="eastAsia"/>
@@ -1082,7 +1059,7 @@
       </w:r>
     </w:p>
     <w:p>
-      <w:r>
+      <w:pPr>
         <w:rPr>
           <w:rFonts w:ascii="微软雅黑" w:hAnsi="微软雅黑" w:hint="eastAsia"/>
           <w:color w:val="FF0000"/>
@@ -1090,8 +1067,7 @@
           <w:szCs w:val="29"/>
           <w:shd w:val="clear" w:color="auto" w:fill="FFEDC4"/>
         </w:rPr>
-        <w:t>不能用易盛，要用老版本</w:t>
-      </w:r>
+      </w:pPr>
       <w:r>
         <w:rPr>
           <w:rFonts w:ascii="微软雅黑" w:hAnsi="微软雅黑" w:hint="eastAsia"/>
@@ -1100,7 +1076,74 @@
           <w:szCs w:val="29"/>
           <w:shd w:val="clear" w:color="auto" w:fill="FFEDC4"/>
         </w:rPr>
+        <w:t>不能用易盛，要用老版本</w:t>
+      </w:r>
+      <w:r>
+        <w:rPr>
+          <w:rFonts w:ascii="微软雅黑" w:hAnsi="微软雅黑" w:hint="eastAsia"/>
+          <w:color w:val="FF0000"/>
+          <w:sz w:val="29"/>
+          <w:szCs w:val="29"/>
+          <w:shd w:val="clear" w:color="auto" w:fill="FFEDC4"/>
+        </w:rPr>
         <w:t>，不能升级</w:t>
+      </w:r>
+    </w:p>
+    <w:p>
+      <w:pPr>
+        <w:pStyle w:val="2"/>
+        <w:numPr>
+          <w:ilvl w:val="1"/>
+          <w:numId w:val="1"/>
+        </w:numPr>
+        <w:rPr>
+          <w:rFonts w:hint="eastAsia"/>
+        </w:rPr>
+      </w:pPr>
+      <w:r>
+        <w:rPr>
+          <w:rFonts w:hint="eastAsia"/>
+        </w:rPr>
+        <w:lastRenderedPageBreak/>
+        <w:t>大连飞创</w:t>
+      </w:r>
+      <w:r>
+        <w:rPr>
+          <w:rFonts w:hint="eastAsia"/>
+        </w:rPr>
+        <w:t>X-One</w:t>
+      </w:r>
+    </w:p>
+    <w:p>
+      <w:r>
+        <w:rPr>
+          <w:rFonts w:hint="eastAsia"/>
+        </w:rPr>
+        <w:t>入金需要通知</w:t>
+      </w:r>
+      <w:r>
+        <w:rPr>
+          <w:rFonts w:hint="eastAsia"/>
+        </w:rPr>
+        <w:t xml:space="preserve"> </w:t>
+      </w:r>
+      <w:r>
+        <w:rPr>
+          <w:rFonts w:hint="eastAsia"/>
+        </w:rPr>
+        <w:t>金瑞</w:t>
+      </w:r>
+      <w:r>
+        <w:rPr>
+          <w:rFonts w:hint="eastAsia"/>
+        </w:rPr>
+        <w:t xml:space="preserve"> </w:t>
+      </w:r>
+      <w:r>
+        <w:rPr>
+          <w:rFonts w:hint="eastAsia"/>
+        </w:rPr>
+        <w:t>手动导入资金</w:t>
       </w:r>
     </w:p>
     <w:sectPr>
